--- a/proposal/implementation plan.docx
+++ b/proposal/implementation plan.docx
@@ -56,7 +56,7 @@
           <w:r>
             <w:fldChar w:fldCharType="separate"/>
           </w:r>
-          <w:hyperlink w:anchor="_Toc188257281" w:history="1">
+          <w:hyperlink w:anchor="_Toc188281139" w:history="1">
             <w:r>
               <w:rPr>
                 <w:rStyle w:val="Hyperlink"/>
@@ -83,7 +83,7 @@
                 <w:noProof/>
                 <w:webHidden/>
               </w:rPr>
-              <w:instrText xml:space="preserve"> PAGEREF _Toc188257281 \h </w:instrText>
+              <w:instrText xml:space="preserve"> PAGEREF _Toc188281139 \h </w:instrText>
             </w:r>
             <w:r>
               <w:rPr>
@@ -128,7 +128,7 @@
               <w:lang w:eastAsia="en-CA"/>
             </w:rPr>
           </w:pPr>
-          <w:hyperlink w:anchor="_Toc188257282" w:history="1">
+          <w:hyperlink w:anchor="_Toc188281140" w:history="1">
             <w:r>
               <w:rPr>
                 <w:rStyle w:val="Hyperlink"/>
@@ -155,7 +155,7 @@
                 <w:noProof/>
                 <w:webHidden/>
               </w:rPr>
-              <w:instrText xml:space="preserve"> PAGEREF _Toc188257282 \h </w:instrText>
+              <w:instrText xml:space="preserve"> PAGEREF _Toc188281140 \h </w:instrText>
             </w:r>
             <w:r>
               <w:rPr>
@@ -200,7 +200,7 @@
               <w:lang w:eastAsia="en-CA"/>
             </w:rPr>
           </w:pPr>
-          <w:hyperlink w:anchor="_Toc188257283" w:history="1">
+          <w:hyperlink w:anchor="_Toc188281141" w:history="1">
             <w:r>
               <w:rPr>
                 <w:rStyle w:val="Hyperlink"/>
@@ -227,7 +227,7 @@
                 <w:noProof/>
                 <w:webHidden/>
               </w:rPr>
-              <w:instrText xml:space="preserve"> PAGEREF _Toc188257283 \h </w:instrText>
+              <w:instrText xml:space="preserve"> PAGEREF _Toc188281141 \h </w:instrText>
             </w:r>
             <w:r>
               <w:rPr>
@@ -272,7 +272,7 @@
               <w:lang w:eastAsia="en-CA"/>
             </w:rPr>
           </w:pPr>
-          <w:hyperlink w:anchor="_Toc188257284" w:history="1">
+          <w:hyperlink w:anchor="_Toc188281142" w:history="1">
             <w:r>
               <w:rPr>
                 <w:rStyle w:val="Hyperlink"/>
@@ -299,7 +299,7 @@
                 <w:noProof/>
                 <w:webHidden/>
               </w:rPr>
-              <w:instrText xml:space="preserve"> PAGEREF _Toc188257284 \h </w:instrText>
+              <w:instrText xml:space="preserve"> PAGEREF _Toc188281142 \h </w:instrText>
             </w:r>
             <w:r>
               <w:rPr>
@@ -344,7 +344,7 @@
               <w:lang w:eastAsia="en-CA"/>
             </w:rPr>
           </w:pPr>
-          <w:hyperlink w:anchor="_Toc188257285" w:history="1">
+          <w:hyperlink w:anchor="_Toc188281143" w:history="1">
             <w:r>
               <w:rPr>
                 <w:rStyle w:val="Hyperlink"/>
@@ -371,7 +371,7 @@
                 <w:noProof/>
                 <w:webHidden/>
               </w:rPr>
-              <w:instrText xml:space="preserve"> PAGEREF _Toc188257285 \h </w:instrText>
+              <w:instrText xml:space="preserve"> PAGEREF _Toc188281143 \h </w:instrText>
             </w:r>
             <w:r>
               <w:rPr>
@@ -416,7 +416,7 @@
               <w:lang w:eastAsia="en-CA"/>
             </w:rPr>
           </w:pPr>
-          <w:hyperlink w:anchor="_Toc188257286" w:history="1">
+          <w:hyperlink w:anchor="_Toc188281144" w:history="1">
             <w:r>
               <w:rPr>
                 <w:rStyle w:val="Hyperlink"/>
@@ -443,7 +443,7 @@
                 <w:noProof/>
                 <w:webHidden/>
               </w:rPr>
-              <w:instrText xml:space="preserve"> PAGEREF _Toc188257286 \h </w:instrText>
+              <w:instrText xml:space="preserve"> PAGEREF _Toc188281144 \h </w:instrText>
             </w:r>
             <w:r>
               <w:rPr>
@@ -488,7 +488,7 @@
               <w:lang w:eastAsia="en-CA"/>
             </w:rPr>
           </w:pPr>
-          <w:hyperlink w:anchor="_Toc188257287" w:history="1">
+          <w:hyperlink w:anchor="_Toc188281145" w:history="1">
             <w:r>
               <w:rPr>
                 <w:rStyle w:val="Hyperlink"/>
@@ -515,7 +515,7 @@
                 <w:noProof/>
                 <w:webHidden/>
               </w:rPr>
-              <w:instrText xml:space="preserve"> PAGEREF _Toc188257287 \h </w:instrText>
+              <w:instrText xml:space="preserve"> PAGEREF _Toc188281145 \h </w:instrText>
             </w:r>
             <w:r>
               <w:rPr>
@@ -560,7 +560,7 @@
               <w:lang w:eastAsia="en-CA"/>
             </w:rPr>
           </w:pPr>
-          <w:hyperlink w:anchor="_Toc188257288" w:history="1">
+          <w:hyperlink w:anchor="_Toc188281146" w:history="1">
             <w:r>
               <w:rPr>
                 <w:rStyle w:val="Hyperlink"/>
@@ -587,7 +587,7 @@
                 <w:noProof/>
                 <w:webHidden/>
               </w:rPr>
-              <w:instrText xml:space="preserve"> PAGEREF _Toc188257288 \h </w:instrText>
+              <w:instrText xml:space="preserve"> PAGEREF _Toc188281146 \h </w:instrText>
             </w:r>
             <w:r>
               <w:rPr>
@@ -632,7 +632,7 @@
               <w:lang w:eastAsia="en-CA"/>
             </w:rPr>
           </w:pPr>
-          <w:hyperlink w:anchor="_Toc188257289" w:history="1">
+          <w:hyperlink w:anchor="_Toc188281147" w:history="1">
             <w:r>
               <w:rPr>
                 <w:rStyle w:val="Hyperlink"/>
@@ -659,7 +659,7 @@
                 <w:noProof/>
                 <w:webHidden/>
               </w:rPr>
-              <w:instrText xml:space="preserve"> PAGEREF _Toc188257289 \h </w:instrText>
+              <w:instrText xml:space="preserve"> PAGEREF _Toc188281147 \h </w:instrText>
             </w:r>
             <w:r>
               <w:rPr>
@@ -704,7 +704,7 @@
               <w:lang w:eastAsia="en-CA"/>
             </w:rPr>
           </w:pPr>
-          <w:hyperlink w:anchor="_Toc188257290" w:history="1">
+          <w:hyperlink w:anchor="_Toc188281148" w:history="1">
             <w:r>
               <w:rPr>
                 <w:rStyle w:val="Hyperlink"/>
@@ -731,7 +731,7 @@
                 <w:noProof/>
                 <w:webHidden/>
               </w:rPr>
-              <w:instrText xml:space="preserve"> PAGEREF _Toc188257290 \h </w:instrText>
+              <w:instrText xml:space="preserve"> PAGEREF _Toc188281148 \h </w:instrText>
             </w:r>
             <w:r>
               <w:rPr>
@@ -751,7 +751,7 @@
                 <w:noProof/>
                 <w:webHidden/>
               </w:rPr>
-              <w:t>4</w:t>
+              <w:t>5</w:t>
             </w:r>
             <w:r>
               <w:rPr>
@@ -776,7 +776,7 @@
               <w:lang w:eastAsia="en-CA"/>
             </w:rPr>
           </w:pPr>
-          <w:hyperlink w:anchor="_Toc188257291" w:history="1">
+          <w:hyperlink w:anchor="_Toc188281149" w:history="1">
             <w:r>
               <w:rPr>
                 <w:rStyle w:val="Hyperlink"/>
@@ -803,7 +803,7 @@
                 <w:noProof/>
                 <w:webHidden/>
               </w:rPr>
-              <w:instrText xml:space="preserve"> PAGEREF _Toc188257291 \h </w:instrText>
+              <w:instrText xml:space="preserve"> PAGEREF _Toc188281149 \h </w:instrText>
             </w:r>
             <w:r>
               <w:rPr>
@@ -848,7 +848,7 @@
               <w:lang w:eastAsia="en-CA"/>
             </w:rPr>
           </w:pPr>
-          <w:hyperlink w:anchor="_Toc188257292" w:history="1">
+          <w:hyperlink w:anchor="_Toc188281150" w:history="1">
             <w:r>
               <w:rPr>
                 <w:rStyle w:val="Hyperlink"/>
@@ -875,7 +875,7 @@
                 <w:noProof/>
                 <w:webHidden/>
               </w:rPr>
-              <w:instrText xml:space="preserve"> PAGEREF _Toc188257292 \h </w:instrText>
+              <w:instrText xml:space="preserve"> PAGEREF _Toc188281150 \h </w:instrText>
             </w:r>
             <w:r>
               <w:rPr>
@@ -925,7 +925,7 @@
       <w:pPr>
         <w:pStyle w:val="Heading1"/>
       </w:pPr>
-      <w:bookmarkStart w:id="0" w:name="_Toc188257281"/>
+      <w:bookmarkStart w:id="0" w:name="_Toc188281139"/>
       <w:r>
         <w:lastRenderedPageBreak/>
         <w:t>Introduction</w:t>
@@ -941,7 +941,7 @@
       <w:pPr>
         <w:pStyle w:val="Heading2"/>
       </w:pPr>
-      <w:bookmarkStart w:id="1" w:name="_Toc188257282"/>
+      <w:bookmarkStart w:id="1" w:name="_Toc188281140"/>
       <w:r>
         <w:t xml:space="preserve">Outline of </w:t>
       </w:r>
@@ -967,7 +967,10 @@
         <w:t xml:space="preserve"> can be summed up as a collection of four key milestones</w:t>
       </w:r>
       <w:r>
-        <w:t xml:space="preserve"> that are outlined in Appendix A</w:t>
+        <w:t xml:space="preserve"> that are outlined in</w:t>
+      </w:r>
+      <w:r>
+        <w:t xml:space="preserve"> course outline</w:t>
       </w:r>
       <w:r>
         <w:t>.</w:t>
@@ -1077,7 +1080,7 @@
       <w:pPr>
         <w:pStyle w:val="Heading1"/>
       </w:pPr>
-      <w:bookmarkStart w:id="2" w:name="_Toc188257283"/>
+      <w:bookmarkStart w:id="2" w:name="_Toc188281141"/>
       <w:r>
         <w:t>Implementation Plan</w:t>
       </w:r>
@@ -1095,7 +1098,7 @@
       <w:pPr>
         <w:pStyle w:val="Heading2"/>
       </w:pPr>
-      <w:bookmarkStart w:id="3" w:name="_Toc188257284"/>
+      <w:bookmarkStart w:id="3" w:name="_Toc188281142"/>
       <w:r>
         <w:t>Deadlines</w:t>
       </w:r>
@@ -1366,7 +1369,7 @@
       <w:pPr>
         <w:pStyle w:val="Heading2"/>
       </w:pPr>
-      <w:bookmarkStart w:id="4" w:name="_Toc188257285"/>
+      <w:bookmarkStart w:id="4" w:name="_Toc188281143"/>
       <w:r>
         <w:t>Core Features</w:t>
       </w:r>
@@ -1384,7 +1387,7 @@
       <w:pPr>
         <w:pStyle w:val="Heading3"/>
       </w:pPr>
-      <w:bookmarkStart w:id="5" w:name="_Toc188257286"/>
+      <w:bookmarkStart w:id="5" w:name="_Toc188281144"/>
       <w:r>
         <w:t>Defining Core Features</w:t>
       </w:r>
@@ -1431,16 +1434,7 @@
         <w:t>etc.</w:t>
       </w:r>
       <w:r>
-        <w:t xml:space="preserve"> Specifically </w:t>
-      </w:r>
-      <w:r>
-        <w:t>support for multiple files and potentially the support of folders</w:t>
-      </w:r>
-      <w:r>
-        <w:t xml:space="preserve"> is also classified within the environment</w:t>
-      </w:r>
-      <w:r>
-        <w:t>.</w:t>
+        <w:t xml:space="preserve"> Specifically support for multiple files and potentially the support of folders is also classified within the environment.</w:t>
       </w:r>
     </w:p>
     <w:p>
@@ -1509,7 +1503,7 @@
       <w:pPr>
         <w:pStyle w:val="Heading2"/>
       </w:pPr>
-      <w:bookmarkStart w:id="6" w:name="_Toc188257287"/>
+      <w:bookmarkStart w:id="6" w:name="_Toc188281145"/>
       <w:r>
         <w:t>Prototype Implementation Plan</w:t>
       </w:r>
@@ -1536,7 +1530,7 @@
       <w:pPr>
         <w:pStyle w:val="Heading3"/>
       </w:pPr>
-      <w:bookmarkStart w:id="7" w:name="_Toc188257288"/>
+      <w:bookmarkStart w:id="7" w:name="_Toc188281146"/>
       <w:r>
         <w:t>Environment Prototype</w:t>
       </w:r>
@@ -1588,13 +1582,7 @@
         <w:t>of the program</w:t>
       </w:r>
       <w:r>
-        <w:t xml:space="preserve"> </w:t>
-      </w:r>
-      <w:r>
-        <w:t>--</w:t>
-      </w:r>
-      <w:r>
-        <w:t xml:space="preserve"> as will be discussed later: a teacher role and a student role</w:t>
+        <w:t xml:space="preserve"> -- as will be discussed later: a teacher role and a student role</w:t>
       </w:r>
       <w:r>
         <w:t>. Meaning that the back end will not be considered as much in the prototype implementation.</w:t>
@@ -1635,39 +1623,64 @@
         <w:t xml:space="preserve"> between two or more devices?</w:t>
       </w:r>
       <w:r>
-        <w:t xml:space="preserve"> For a full duplex experience, we will need to implement </w:t>
-      </w:r>
-      <w:proofErr w:type="spellStart"/>
-      <w:r>
-        <w:t>WebSocket</w:t>
-      </w:r>
-      <w:r>
-        <w:t>s</w:t>
-      </w:r>
-      <w:proofErr w:type="spellEnd"/>
-      <w:r>
-        <w:t>.</w:t>
-      </w:r>
-      <w:r>
-        <w:t xml:space="preserve"> </w:t>
-      </w:r>
-      <w:proofErr w:type="spellStart"/>
-      <w:r>
-        <w:t>WebSockets</w:t>
-      </w:r>
-      <w:proofErr w:type="spellEnd"/>
-      <w:r>
-        <w:t xml:space="preserve"> requires the support of both a client side and a server side</w:t>
+        <w:t xml:space="preserve"> For a full duplex experience, we will need to implement WebSocket</w:t>
+      </w:r>
+      <w:r>
+        <w:t>s.</w:t>
+      </w:r>
+      <w:r>
+        <w:t xml:space="preserve"> WebSockets requires the support of both a client side and a server side</w:t>
       </w:r>
       <w:r>
         <w:t>, so for the prototype, we will consider the teacher instance as the server side.</w:t>
       </w:r>
+      <w:r>
+        <w:t xml:space="preserve"> Using Node.js is a popular tool to support this</w:t>
+      </w:r>
+      <w:r>
+        <w:t>, especially for real time application</w:t>
+      </w:r>
+      <w:r>
+        <w:t xml:space="preserve">, </w:t>
+      </w:r>
+      <w:r>
+        <w:t>in addition to being scalable for the future.</w:t>
+      </w:r>
+      <w:r>
+        <w:t xml:space="preserve"> Node.js is also nonblocking and asynchronous, which will be vital when expanding the application.</w:t>
+      </w:r>
+    </w:p>
+    <w:p>
+      <w:r>
+        <w:t xml:space="preserve">Furthermore, </w:t>
+      </w:r>
+      <w:r>
+        <w:t xml:space="preserve">a common way to implement WebSockets </w:t>
+      </w:r>
+      <w:r>
+        <w:t>using React via use</w:t>
+      </w:r>
+      <w:r>
+        <w:t xml:space="preserve">WebSocket and Socket.IO. Both are popular realtime messaging libraries, which have both connection diagnostics and capabilities to support </w:t>
+      </w:r>
+      <w:r>
+        <w:t>the program. The majority of the use will be through useWebSocket through the Server</w:t>
+      </w:r>
+      <w:r>
+        <w:t xml:space="preserve"> Side implementation</w:t>
+      </w:r>
+      <w:r>
+        <w:t xml:space="preserve">, with Socket.IO handling </w:t>
+      </w:r>
+      <w:r>
+        <w:t>the inconsistencies on the client side.</w:t>
+      </w:r>
     </w:p>
     <w:p>
       <w:pPr>
         <w:pStyle w:val="Heading3"/>
       </w:pPr>
-      <w:bookmarkStart w:id="8" w:name="_Toc188257289"/>
+      <w:bookmarkStart w:id="8" w:name="_Toc188281147"/>
       <w:r>
         <w:t>Embedded E</w:t>
       </w:r>
@@ -1816,6 +1829,7 @@
     </w:p>
     <w:p>
       <w:r>
+        <w:lastRenderedPageBreak/>
         <w:t>However, the current issue with Monaco is that Monaco</w:t>
       </w:r>
       <w:r>
@@ -1828,39 +1842,41 @@
         <w:t>with the help of</w:t>
       </w:r>
       <w:r>
+        <w:t xml:space="preserve"> editorWorker and getWorker (in addition to a few other language specific libraries), </w:t>
+      </w:r>
+      <w:r>
+        <w:t xml:space="preserve">currently does not support </w:t>
+      </w:r>
+      <w:r>
+        <w:t xml:space="preserve">live feedback </w:t>
+      </w:r>
+      <w:r>
+        <w:t>between multiple instances of code, yet that is defined above in the environment prototype.</w:t>
+      </w:r>
+      <w:r>
+        <w:t xml:space="preserve"> While Monaco does not specifically run code, there are many API’s that </w:t>
+      </w:r>
+      <w:r>
+        <w:t>can handle this.</w:t>
+      </w:r>
+      <w:r>
         <w:t xml:space="preserve"> </w:t>
       </w:r>
-      <w:proofErr w:type="spellStart"/>
-      <w:r>
-        <w:t>editorWorker</w:t>
-      </w:r>
-      <w:proofErr w:type="spellEnd"/>
-      <w:r>
-        <w:t xml:space="preserve"> and </w:t>
-      </w:r>
-      <w:proofErr w:type="spellStart"/>
-      <w:r>
-        <w:t>getWorker</w:t>
-      </w:r>
-      <w:proofErr w:type="spellEnd"/>
-      <w:r>
-        <w:t xml:space="preserve"> (in addition to a few other language specific libraries), </w:t>
-      </w:r>
-      <w:r>
-        <w:t xml:space="preserve">currently does not support </w:t>
-      </w:r>
-      <w:r>
-        <w:t xml:space="preserve">live feedback </w:t>
-      </w:r>
-      <w:r>
-        <w:t>between multiple instances of code, yet that is defined above in the environment prototype.</w:t>
+      <w:r>
+        <w:t xml:space="preserve">For example, Google’s Execution API for </w:t>
+      </w:r>
+      <w:r>
+        <w:t xml:space="preserve">Apps Script. This is language depended, </w:t>
+      </w:r>
+      <w:r>
+        <w:t>but also why we are using React and Node.js, to make it seamless with the server side execution.</w:t>
       </w:r>
     </w:p>
     <w:p>
       <w:pPr>
         <w:pStyle w:val="Heading3"/>
       </w:pPr>
-      <w:bookmarkStart w:id="9" w:name="_Toc188257290"/>
+      <w:bookmarkStart w:id="9" w:name="_Toc188281148"/>
       <w:r>
         <w:t>Role and Accessibility Prototype</w:t>
       </w:r>
@@ -1883,11 +1899,7 @@
         <w:t>roles which meets the purpose of the program.</w:t>
       </w:r>
       <w:r>
-        <w:t xml:space="preserve"> Given with how we have implemented the other sections, no additional </w:t>
-      </w:r>
-      <w:r>
-        <w:lastRenderedPageBreak/>
-        <w:t>libraries and tools are needed for now, and we will focus more on a feature list that each role supports.</w:t>
+        <w:t xml:space="preserve"> Given with how we have implemented the other sections, no additional libraries and tools are needed for now, and we will focus more on a feature list that each role supports.</w:t>
       </w:r>
     </w:p>
     <w:p>
@@ -1987,7 +1999,7 @@
       <w:pPr>
         <w:pStyle w:val="Heading2"/>
       </w:pPr>
-      <w:bookmarkStart w:id="10" w:name="_Toc188257291"/>
+      <w:bookmarkStart w:id="10" w:name="_Toc188281149"/>
       <w:r>
         <w:t>System Implementation Plan</w:t>
       </w:r>
@@ -2013,30 +2025,27 @@
         <w:t>the frontend of the application.</w:t>
       </w:r>
       <w:r>
-        <w:t xml:space="preserve"> As noted above in the environment prototype, we have excluded the implementation of the back end</w:t>
+        <w:t xml:space="preserve"> As noted above in the environment prototype, we have excluded the implementation of</w:t>
+      </w:r>
+      <w:r>
+        <w:t xml:space="preserve"> a </w:t>
+      </w:r>
+      <w:r>
+        <w:t>proper server-side</w:t>
       </w:r>
       <w:r>
         <w:t xml:space="preserve"> </w:t>
       </w:r>
       <w:r>
-        <w:t xml:space="preserve">and </w:t>
-      </w:r>
-      <w:r>
-        <w:t>a proper server-side</w:t>
+        <w:t xml:space="preserve">implementation </w:t>
+      </w:r>
+      <w:r>
+        <w:t>for the sake of time. The system implementation plan will include the back end in the implementation.</w:t>
       </w:r>
       <w:r>
         <w:t xml:space="preserve"> </w:t>
       </w:r>
       <w:r>
-        <w:t xml:space="preserve">implementation </w:t>
-      </w:r>
-      <w:r>
-        <w:t>for the sake of time. The system implementation plan will include the back end in the implementation.</w:t>
-      </w:r>
-      <w:r>
-        <w:t xml:space="preserve"> </w:t>
-      </w:r>
-      <w:r>
         <w:t xml:space="preserve">However, </w:t>
       </w:r>
       <w:r>
@@ -2056,6 +2065,11 @@
       </w:r>
       <w:r>
         <w:t xml:space="preserve"> This also allows for time to learn the necessary requirements for the back end to finish the project.</w:t>
+      </w:r>
+    </w:p>
+    <w:p>
+      <w:r>
+        <w:t>Furthermore, more visual aspects, like a more complicated terminal, would be nice to research and implement in the future.</w:t>
       </w:r>
     </w:p>
     <w:p/>
@@ -2076,7 +2090,7 @@
       <w:pPr>
         <w:pStyle w:val="Heading1"/>
       </w:pPr>
-      <w:bookmarkStart w:id="11" w:name="_Toc188257292"/>
+      <w:bookmarkStart w:id="11" w:name="_Toc188281150"/>
       <w:r>
         <w:lastRenderedPageBreak/>
         <w:t>References</w:t>
@@ -2144,7 +2158,7 @@
       </w:hyperlink>
     </w:p>
     <w:p>
-      <w:hyperlink r:id="rId11" w:history="1">
+      <w:hyperlink r:id="rId11" w:anchor="install-websockets" w:history="1">
         <w:r>
           <w:rPr>
             <w:rStyle w:val="Hyperlink"/>
@@ -2154,10 +2168,71 @@
       </w:hyperlink>
     </w:p>
     <w:p>
-      <w:r>
-        <w:t>https://medium.com/@shreshthbansal2505/implementing-websockets-in-fastapi-9e7d8a236e8d</w:t>
-      </w:r>
-    </w:p>
+      <w:hyperlink r:id="rId12" w:history="1">
+        <w:r>
+          <w:rPr>
+            <w:rStyle w:val="Hyperlink"/>
+          </w:rPr>
+          <w:t>https://medium.com/@shreshthbansal2505/implementing-websockets-in-fastapi-9e7d8a236e8d</w:t>
+        </w:r>
+      </w:hyperlink>
+    </w:p>
+    <w:p>
+      <w:hyperlink r:id="rId13" w:history="1">
+        <w:r>
+          <w:rPr>
+            <w:rStyle w:val="Hyperlink"/>
+          </w:rPr>
+          <w:t>https://ably.com/blog/websockets-react-tutorial</w:t>
+        </w:r>
+      </w:hyperlink>
+    </w:p>
+    <w:p>
+      <w:hyperlink r:id="rId14" w:history="1">
+        <w:r>
+          <w:rPr>
+            <w:rStyle w:val="Hyperlink"/>
+          </w:rPr>
+          <w:t>https://www.npmjs.com/package/react-use-websocket</w:t>
+        </w:r>
+      </w:hyperlink>
+    </w:p>
+    <w:p>
+      <w:hyperlink r:id="rId15" w:history="1">
+        <w:r>
+          <w:rPr>
+            <w:rStyle w:val="Hyperlink"/>
+          </w:rPr>
+          <w:t>https://www.w3schools.com/nodejs/nodejs_intro.asp</w:t>
+        </w:r>
+      </w:hyperlink>
+    </w:p>
+    <w:p>
+      <w:hyperlink r:id="rId16" w:history="1">
+        <w:r>
+          <w:rPr>
+            <w:rStyle w:val="Hyperlink"/>
+          </w:rPr>
+          <w:t>https://www.freecodecamp.org/news/what-exactly-is-node-js-and-why-should-you-use-it-8043a3624e3c/</w:t>
+        </w:r>
+      </w:hyperlink>
+    </w:p>
+    <w:p>
+      <w:hyperlink r:id="rId17" w:history="1">
+        <w:r>
+          <w:rPr>
+            <w:rStyle w:val="Hyperlink"/>
+          </w:rPr>
+          <w:t>https://developers.googleblog.com/en/run-apps-script-code-from-anywhere-using-the-execution-api/#:~:text=The%20Execution%20API%20allows%20developers%20to%20execute%20scripts,and%20the%20Execution%20API%20will%20run%20your%20script</w:t>
+        </w:r>
+      </w:hyperlink>
+      <w:r>
+        <w:t>.</w:t>
+      </w:r>
+    </w:p>
+    <w:p/>
+    <w:p/>
+    <w:p/>
     <w:p/>
     <w:p/>
     <w:p/>
